--- a/3-P1/课下/P1.docx
+++ b/3-P1/课下/P1.docx
@@ -272,9 +272,9 @@
         </w:rPr>
         <w:lastRenderedPageBreak/>
         <w:drawing>
-          <wp:inline distT="0" distB="0" distL="0" distR="0" wp14:anchorId="201DA195" wp14:editId="49B0D356">
-            <wp:extent cx="4163182" cy="8257736"/>
-            <wp:effectExtent l="0" t="0" r="8890" b="0"/>
+          <wp:inline distT="0" distB="0" distL="0" distR="0" wp14:anchorId="201DA195" wp14:editId="3DFA28BA">
+            <wp:extent cx="4241410" cy="8412902"/>
+            <wp:effectExtent l="0" t="0" r="6985" b="7620"/>
             <wp:docPr id="5" name="图片 5"/>
             <wp:cNvGraphicFramePr>
               <a:graphicFrameLocks xmlns:a="http://schemas.openxmlformats.org/drawingml/2006/main" noChangeAspect="1"/>
@@ -295,7 +295,7 @@
                   <pic:spPr>
                     <a:xfrm>
                       <a:off x="0" y="0"/>
-                      <a:ext cx="4166121" cy="8263566"/>
+                      <a:ext cx="4247181" cy="8424350"/>
                     </a:xfrm>
                     <a:prstGeom prst="rect">
                       <a:avLst/>
@@ -311,18 +311,78 @@
     <w:p>
       <w:pPr>
         <w:ind w:left="420" w:firstLine="420"/>
+      </w:pPr>
+      <w:r>
         <w:rPr>
           <w:rFonts w:hint="eastAsia"/>
         </w:rPr>
-      </w:pPr>
-      <w:r>
+        <w:t>见5-string</w:t>
+      </w:r>
+      <w:r>
+        <w:t>.v</w:t>
+      </w:r>
+    </w:p>
+    <w:p>
+      <w:pPr>
+        <w:ind w:left="420" w:firstLine="420"/>
+      </w:pPr>
+      <w:r>
+        <w:rPr>
+          <w:noProof/>
+        </w:rPr>
+        <w:lastRenderedPageBreak/>
+        <w:drawing>
+          <wp:inline distT="0" distB="0" distL="0" distR="0" wp14:anchorId="406C9EB8" wp14:editId="3BE2E265">
+            <wp:extent cx="4951253" cy="8405447"/>
+            <wp:effectExtent l="0" t="0" r="1905" b="0"/>
+            <wp:docPr id="6" name="图片 6"/>
+            <wp:cNvGraphicFramePr>
+              <a:graphicFrameLocks xmlns:a="http://schemas.openxmlformats.org/drawingml/2006/main" noChangeAspect="1"/>
+            </wp:cNvGraphicFramePr>
+            <a:graphic xmlns:a="http://schemas.openxmlformats.org/drawingml/2006/main">
+              <a:graphicData uri="http://schemas.openxmlformats.org/drawingml/2006/picture">
+                <pic:pic xmlns:pic="http://schemas.openxmlformats.org/drawingml/2006/picture">
+                  <pic:nvPicPr>
+                    <pic:cNvPr id="1" name=""/>
+                    <pic:cNvPicPr/>
+                  </pic:nvPicPr>
+                  <pic:blipFill>
+                    <a:blip r:embed="rId9"/>
+                    <a:stretch>
+                      <a:fillRect/>
+                    </a:stretch>
+                  </pic:blipFill>
+                  <pic:spPr>
+                    <a:xfrm>
+                      <a:off x="0" y="0"/>
+                      <a:ext cx="4955053" cy="8411898"/>
+                    </a:xfrm>
+                    <a:prstGeom prst="rect">
+                      <a:avLst/>
+                    </a:prstGeom>
+                  </pic:spPr>
+                </pic:pic>
+              </a:graphicData>
+            </a:graphic>
+          </wp:inline>
+        </w:drawing>
+      </w:r>
+    </w:p>
+    <w:p>
+      <w:pPr>
+        <w:ind w:left="420" w:firstLine="420"/>
         <w:rPr>
           <w:rFonts w:hint="eastAsia"/>
         </w:rPr>
-        <w:t>见5-string</w:t>
-      </w:r>
-      <w:r>
-        <w:t>.v</w:t>
+      </w:pPr>
+      <w:r>
+        <w:rPr>
+          <w:rFonts w:hint="eastAsia"/>
+        </w:rPr>
+        <w:t>见6-BlockChecker.</w:t>
+      </w:r>
+      <w:r>
+        <w:t>v</w:t>
       </w:r>
     </w:p>
     <w:sectPr>
